--- a/Software_Requirement_Analysis.docx
+++ b/Software_Requirement_Analysis.docx
@@ -173,12 +173,6 @@
             <w:insideV w:val="single" w:color="auto" w:sz="4" w:space="0"/>
           </w:tblBorders>
           <w:tblLayout w:type="fixed"/>
-          <w:tblCellMar>
-            <w:top w:w="0" w:type="dxa"/>
-            <w:left w:w="108" w:type="dxa"/>
-            <w:bottom w:w="0" w:type="dxa"/>
-            <w:right w:w="108" w:type="dxa"/>
-          </w:tblCellMar>
         </w:tblPrEx>
         <w:tc>
           <w:tcPr>
@@ -2046,7 +2040,7 @@
           <w:color w:val="FF0000"/>
           <w:lang w:val="en-US" w:eastAsia="zh-CN"/>
         </w:rPr>
-        <w:t>修改数据时需提醒管理员并且需管理员核对正确并同意后成功修改，未通过时可显示（检查中）的提示字</w:t>
+        <w:t>修改数据时需提醒管理员并且需管理员核对正确并同意后成功修改，未通过时可显示（检查中）的提示字样。（已废除</w:t>
       </w:r>
       <w:bookmarkStart w:id="0" w:name="_GoBack"/>
       <w:bookmarkEnd w:id="0"/>
@@ -2056,7 +2050,7 @@
           <w:color w:val="FF0000"/>
           <w:lang w:val="en-US" w:eastAsia="zh-CN"/>
         </w:rPr>
-        <w:t>样。</w:t>
+        <w:t>）</w:t>
       </w:r>
     </w:p>
     <w:sectPr>
@@ -2182,7 +2176,7 @@
     <w:lsdException w:unhideWhenUsed="0" w:uiPriority="0" w:semiHidden="0" w:name="HTML Sample"/>
     <w:lsdException w:unhideWhenUsed="0" w:uiPriority="0" w:semiHidden="0" w:name="HTML Typewriter"/>
     <w:lsdException w:unhideWhenUsed="0" w:uiPriority="0" w:semiHidden="0" w:name="HTML Variable"/>
-    <w:lsdException w:unhideWhenUsed="0" w:uiPriority="0" w:name="Normal Table"/>
+    <w:lsdException w:qFormat="1" w:unhideWhenUsed="0" w:uiPriority="0" w:name="Normal Table"/>
     <w:lsdException w:unhideWhenUsed="0" w:uiPriority="0" w:semiHidden="0" w:name="annotation subject"/>
     <w:lsdException w:unhideWhenUsed="0" w:uiPriority="0" w:semiHidden="0" w:name="Table Simple 1"/>
     <w:lsdException w:unhideWhenUsed="0" w:uiPriority="0" w:semiHidden="0" w:name="Table Simple 2"/>
@@ -2227,7 +2221,7 @@
     <w:lsdException w:unhideWhenUsed="0" w:uiPriority="0" w:semiHidden="0" w:name="Table Web 2"/>
     <w:lsdException w:unhideWhenUsed="0" w:uiPriority="0" w:semiHidden="0" w:name="Table Web 3"/>
     <w:lsdException w:unhideWhenUsed="0" w:uiPriority="0" w:semiHidden="0" w:name="Balloon Text"/>
-    <w:lsdException w:unhideWhenUsed="0" w:uiPriority="0" w:semiHidden="0" w:name="Table Grid"/>
+    <w:lsdException w:qFormat="1" w:unhideWhenUsed="0" w:uiPriority="0" w:semiHidden="0" w:name="Table Grid"/>
     <w:lsdException w:unhideWhenUsed="0" w:uiPriority="0" w:semiHidden="0" w:name="Table Theme"/>
     <w:lsdException w:unhideWhenUsed="0" w:uiPriority="60" w:semiHidden="0" w:name="Light Shading"/>
     <w:lsdException w:unhideWhenUsed="0" w:uiPriority="61" w:semiHidden="0" w:name="Light List"/>
@@ -2352,6 +2346,7 @@
   <w:style w:type="table" w:default="1" w:styleId="2">
     <w:name w:val="Normal Table"/>
     <w:semiHidden/>
+    <w:qFormat/>
     <w:uiPriority w:val="0"/>
     <w:tblPr>
       <w:tblLayout w:type="fixed"/>
@@ -2366,6 +2361,7 @@
   <w:style w:type="table" w:styleId="3">
     <w:name w:val="Table Grid"/>
     <w:basedOn w:val="2"/>
+    <w:qFormat/>
     <w:uiPriority w:val="0"/>
     <w:pPr>
       <w:widowControl w:val="0"/>
